--- a/Assignment06__documentation.docx
+++ b/Assignment06__documentation.docx
@@ -132,7 +132,7 @@
         </w:numPr>
       </w:pPr>
       <w:r>
-        <w:t>Adding functions for class DataProcessor;</w:t>
+        <w:t>Add code for write_file function;</w:t>
       </w:r>
     </w:p>
     <w:p>
@@ -144,7 +144,7 @@
         </w:numPr>
       </w:pPr>
       <w:r>
-        <w:t>Add code for write_file function;</w:t>
+        <w:t>Move processing code into function when deleting a CD;</w:t>
       </w:r>
     </w:p>
     <w:p>
@@ -156,7 +156,7 @@
         </w:numPr>
       </w:pPr>
       <w:r>
-        <w:t>Add input &amp; output functions to Presentation section;</w:t>
+        <w:t>Move processing code into function when saving CD data;</w:t>
       </w:r>
     </w:p>
     <w:p>
@@ -168,31 +168,7 @@
         </w:numPr>
       </w:pPr>
       <w:r>
-        <w:t>Move input &amp; output code into function for adding a CD;</w:t>
-      </w:r>
-    </w:p>
-    <w:p>
-      <w:pPr>
-        <w:pStyle w:val="ListParagraph"/>
-        <w:numPr>
-          <w:ilvl w:val="0"/>
-          <w:numId w:val="1"/>
-        </w:numPr>
-      </w:pPr>
-      <w:r>
-        <w:t>Move processing code into function when deleting a CD;</w:t>
-      </w:r>
-    </w:p>
-    <w:p>
-      <w:pPr>
-        <w:pStyle w:val="ListParagraph"/>
-        <w:numPr>
-          <w:ilvl w:val="0"/>
-          <w:numId w:val="1"/>
-        </w:numPr>
-      </w:pPr>
-      <w:r>
-        <w:t>Move processing code into function when saving CD data;</w:t>
+        <w:t>Move IO code into function for adding a CD;</w:t>
       </w:r>
     </w:p>
     <w:p>
@@ -206,73 +182,51 @@
         <w:t xml:space="preserve"> </w:t>
       </w:r>
       <w:r>
-        <w:t xml:space="preserve">The first task of </w:t>
-      </w:r>
-      <w:r>
-        <w:t>modifying the script to replace the inner data structure by dictionaries</w:t>
-      </w:r>
-      <w:r>
-        <w:t xml:space="preserve"> was not challenging as </w:t>
-      </w:r>
-      <w:r>
-        <w:t>the subsequent steps</w:t>
-      </w:r>
-      <w:r>
-        <w:t xml:space="preserve">.  </w:t>
-      </w:r>
-    </w:p>
-    <w:p>
-      <w:r>
-        <w:t xml:space="preserve">Step 2: </w:t>
-      </w:r>
-      <w:r>
-        <w:t>I</w:t>
-      </w:r>
-      <w:r>
-        <w:t>t took some time for me to</w:t>
+        <w:t xml:space="preserve">The </w:t>
+      </w:r>
+      <w:r>
+        <w:t xml:space="preserve">write_file function </w:t>
+      </w:r>
+      <w:r>
+        <w:t>and the movement of code into data processing section of the code were great examples of how to utilize the efficiency of a function.  And also showing how to organize the code layout between the data processing and IO functions.  I’m</w:t>
+      </w:r>
+      <w:r>
+        <w:t xml:space="preserve"> still getting the hang of the difference between these function types.</w:t>
+      </w:r>
+    </w:p>
+    <w:p>
+      <w:r>
+        <w:t xml:space="preserve">Step </w:t>
+      </w:r>
+      <w:r>
+        <w:t>2</w:t>
+      </w:r>
+      <w:r>
+        <w:t xml:space="preserve">: I struggled with </w:t>
+      </w:r>
+      <w:r>
+        <w:t>the</w:t>
       </w:r>
       <w:r>
         <w:t xml:space="preserve"> </w:t>
       </w:r>
       <w:r>
-        <w:t>understand the differences between reading and writing and I’m not certain that I am fully there</w:t>
-      </w:r>
-      <w:r>
-        <w:t>. I tried to utilize what was shared in the Lab 5 sample solutions for the read vs write codes and this was helpful for me.</w:t>
-      </w:r>
-    </w:p>
-    <w:p>
-      <w:r>
-        <w:t xml:space="preserve">Step 3: I struggled with this deletion functionality. </w:t>
-      </w:r>
-      <w:r>
-        <w:t>Since this did</w:t>
-      </w:r>
-      <w:r>
-        <w:t xml:space="preserve"> not work in my code every run through</w:t>
-      </w:r>
-      <w:r>
-        <w:t xml:space="preserve">, </w:t>
-      </w:r>
-      <w:r>
-        <w:t xml:space="preserve">I went through numerous iterations for this. </w:t>
-      </w:r>
-      <w:r>
-        <w:t>While Figure 2 below looks incomplete since ID 5 and 6 are missing.  However, these two items were added and deleted in my prior attempts to run the code.</w:t>
-      </w:r>
-      <w:r>
-        <w:t xml:space="preserve">  Clearly, further work is necessary for me on this particular item</w:t>
-      </w:r>
-      <w:r>
-        <w:t xml:space="preserve"> because I’m sure there is a sleeker way to perform this function</w:t>
-      </w:r>
-      <w:r>
-        <w:t>.</w:t>
-      </w:r>
-    </w:p>
-    <w:p>
-      <w:r>
-        <w:t xml:space="preserve">Step 4: While I understand the list of dictionaries as 2D table conceptually, it is very easy for me to get confused about what I know about each item individually and how they work together here. I plan to review on this particular portion of the chapter since I foresee this being particularly useful in my job and life. </w:t>
+        <w:t xml:space="preserve">addition of CD </w:t>
+      </w:r>
+      <w:r>
+        <w:t>data</w:t>
+      </w:r>
+      <w:r>
+        <w:t xml:space="preserve"> functions</w:t>
+      </w:r>
+      <w:r>
+        <w:t xml:space="preserve"> including the user input section as well as adding the data to the 2D table</w:t>
+      </w:r>
+      <w:r>
+        <w:t xml:space="preserve">. </w:t>
+      </w:r>
+      <w:r>
+        <w:t>Before moving the code to the IO and processing sections the add portion of the code was working properly.  However, after moving the code into the function areas, the error messages began popping up. The primary one was that strID was not yet defined.</w:t>
       </w:r>
     </w:p>
     <w:p/>
@@ -283,10 +237,10 @@
         </w:rPr>
         <w:lastRenderedPageBreak/>
         <w:drawing>
-          <wp:inline distT="0" distB="0" distL="0" distR="0" wp14:anchorId="0123E634" wp14:editId="067B8575">
-            <wp:extent cx="5656363" cy="4028950"/>
-            <wp:effectExtent l="0" t="0" r="1905" b="0"/>
-            <wp:docPr id="1" name="Picture 1" descr="Text&#10;&#10;Description automatically generated"/>
+          <wp:inline distT="0" distB="0" distL="0" distR="0" wp14:anchorId="4F3F6B37" wp14:editId="0F18FF12">
+            <wp:extent cx="5943600" cy="3332480"/>
+            <wp:effectExtent l="0" t="0" r="0" b="1270"/>
+            <wp:docPr id="1" name="Picture 1" descr="A screenshot of a computer&#10;&#10;Description automatically generated with medium confidence"/>
             <wp:cNvGraphicFramePr>
               <a:graphicFrameLocks xmlns:a="http://schemas.openxmlformats.org/drawingml/2006/main" noChangeAspect="1"/>
             </wp:cNvGraphicFramePr>
@@ -294,7 +248,7 @@
               <a:graphicData uri="http://schemas.openxmlformats.org/drawingml/2006/picture">
                 <pic:pic xmlns:pic="http://schemas.openxmlformats.org/drawingml/2006/picture">
                   <pic:nvPicPr>
-                    <pic:cNvPr id="1" name="Picture 1" descr="Text&#10;&#10;Description automatically generated"/>
+                    <pic:cNvPr id="1" name="Picture 1" descr="A screenshot of a computer&#10;&#10;Description automatically generated with medium confidence"/>
                     <pic:cNvPicPr/>
                   </pic:nvPicPr>
                   <pic:blipFill>
@@ -306,7 +260,7 @@
                   <pic:spPr>
                     <a:xfrm>
                       <a:off x="0" y="0"/>
-                      <a:ext cx="5656363" cy="4028950"/>
+                      <a:ext cx="5943600" cy="3332480"/>
                     </a:xfrm>
                     <a:prstGeom prst="rect">
                       <a:avLst/>
@@ -360,7 +314,19 @@
         <w:t>Script results in Spyder</w:t>
       </w:r>
       <w:r>
-        <w:t xml:space="preserve"> for loading inventory from file</w:t>
+        <w:t xml:space="preserve"> for </w:t>
+      </w:r>
+      <w:r>
+        <w:t xml:space="preserve">deleting </w:t>
+      </w:r>
+      <w:r>
+        <w:t xml:space="preserve">CD </w:t>
+      </w:r>
+      <w:r>
+        <w:t xml:space="preserve"> inventory fr</w:t>
+      </w:r>
+      <w:r>
+        <w:t>om 2d table</w:t>
       </w:r>
       <w:r>
         <w:t>.</w:t>
@@ -373,10 +339,10 @@
           <w:noProof/>
         </w:rPr>
         <w:drawing>
-          <wp:inline distT="0" distB="0" distL="0" distR="0" wp14:anchorId="7CBBEB20" wp14:editId="64C58916">
-            <wp:extent cx="5734546" cy="3171768"/>
-            <wp:effectExtent l="0" t="0" r="0" b="0"/>
-            <wp:docPr id="2" name="Picture 2" descr="Text&#10;&#10;Description automatically generated"/>
+          <wp:inline distT="0" distB="0" distL="0" distR="0" wp14:anchorId="17675DCC" wp14:editId="6630A4EF">
+            <wp:extent cx="5943600" cy="3423920"/>
+            <wp:effectExtent l="0" t="0" r="0" b="5080"/>
+            <wp:docPr id="4" name="Picture 4" descr="A screenshot of a computer&#10;&#10;Description automatically generated with medium confidence"/>
             <wp:cNvGraphicFramePr>
               <a:graphicFrameLocks xmlns:a="http://schemas.openxmlformats.org/drawingml/2006/main" noChangeAspect="1"/>
             </wp:cNvGraphicFramePr>
@@ -384,7 +350,7 @@
               <a:graphicData uri="http://schemas.openxmlformats.org/drawingml/2006/picture">
                 <pic:pic xmlns:pic="http://schemas.openxmlformats.org/drawingml/2006/picture">
                   <pic:nvPicPr>
-                    <pic:cNvPr id="2" name="Picture 2" descr="Text&#10;&#10;Description automatically generated"/>
+                    <pic:cNvPr id="4" name="Picture 4" descr="A screenshot of a computer&#10;&#10;Description automatically generated with medium confidence"/>
                     <pic:cNvPicPr/>
                   </pic:nvPicPr>
                   <pic:blipFill>
@@ -396,7 +362,7 @@
                   <pic:spPr>
                     <a:xfrm>
                       <a:off x="0" y="0"/>
-                      <a:ext cx="5735327" cy="3172200"/>
+                      <a:ext cx="5943600" cy="3423920"/>
                     </a:xfrm>
                     <a:prstGeom prst="rect">
                       <a:avLst/>
@@ -450,7 +416,13 @@
         <w:t xml:space="preserve"> </w:t>
       </w:r>
       <w:r>
-        <w:t xml:space="preserve">Script results in Spyder for deleting inventory from file. </w:t>
+        <w:t>Script results in Spyder f</w:t>
+      </w:r>
+      <w:r>
+        <w:t>or CD deletions saved in the</w:t>
+      </w:r>
+      <w:r>
+        <w:t xml:space="preserve"> file. </w:t>
       </w:r>
     </w:p>
     <w:p>
@@ -463,10 +435,10 @@
         </w:rPr>
         <w:lastRenderedPageBreak/>
         <w:drawing>
-          <wp:inline distT="0" distB="0" distL="0" distR="0" wp14:anchorId="08DACF76" wp14:editId="1D5FD114">
-            <wp:extent cx="4548205" cy="2530668"/>
-            <wp:effectExtent l="0" t="0" r="5080" b="3175"/>
-            <wp:docPr id="3" name="Picture 3" descr="A screenshot of a computer&#10;&#10;Description automatically generated with medium confidence"/>
+          <wp:inline distT="0" distB="0" distL="0" distR="0" wp14:anchorId="1DD67B87" wp14:editId="75B5DE2A">
+            <wp:extent cx="5943600" cy="2457450"/>
+            <wp:effectExtent l="0" t="0" r="0" b="0"/>
+            <wp:docPr id="6" name="Picture 6" descr="A screenshot of a computer&#10;&#10;Description automatically generated with medium confidence"/>
             <wp:cNvGraphicFramePr>
               <a:graphicFrameLocks xmlns:a="http://schemas.openxmlformats.org/drawingml/2006/main" noChangeAspect="1"/>
             </wp:cNvGraphicFramePr>
@@ -474,7 +446,7 @@
               <a:graphicData uri="http://schemas.openxmlformats.org/drawingml/2006/picture">
                 <pic:pic xmlns:pic="http://schemas.openxmlformats.org/drawingml/2006/picture">
                   <pic:nvPicPr>
-                    <pic:cNvPr id="3" name="Picture 3" descr="A screenshot of a computer&#10;&#10;Description automatically generated with medium confidence"/>
+                    <pic:cNvPr id="6" name="Picture 6" descr="A screenshot of a computer&#10;&#10;Description automatically generated with medium confidence"/>
                     <pic:cNvPicPr/>
                   </pic:nvPicPr>
                   <pic:blipFill>
@@ -486,7 +458,7 @@
                   <pic:spPr>
                     <a:xfrm>
                       <a:off x="0" y="0"/>
-                      <a:ext cx="4563366" cy="2539104"/>
+                      <a:ext cx="5943600" cy="2457450"/>
                     </a:xfrm>
                     <a:prstGeom prst="rect">
                       <a:avLst/>
@@ -531,7 +503,16 @@
         <w:fldChar w:fldCharType="end"/>
       </w:r>
       <w:r>
-        <w:t xml:space="preserve"> - Final script with use of list of dictionaries as 2D table.</w:t>
+        <w:t xml:space="preserve"> </w:t>
+      </w:r>
+      <w:r>
+        <w:t>–</w:t>
+      </w:r>
+      <w:r>
+        <w:t xml:space="preserve"> </w:t>
+      </w:r>
+      <w:r>
+        <w:t>Error messages around the add CD choice.</w:t>
       </w:r>
     </w:p>
     <w:p/>
@@ -541,10 +522,10 @@
           <w:noProof/>
         </w:rPr>
         <w:drawing>
-          <wp:inline distT="0" distB="0" distL="0" distR="0" wp14:anchorId="3C668BF3" wp14:editId="0676A8E0">
-            <wp:extent cx="2005561" cy="1610001"/>
-            <wp:effectExtent l="0" t="0" r="0" b="9525"/>
-            <wp:docPr id="5" name="Picture 5" descr="Text&#10;&#10;Description automatically generated"/>
+          <wp:inline distT="0" distB="0" distL="0" distR="0" wp14:anchorId="35845056" wp14:editId="4610056F">
+            <wp:extent cx="5943600" cy="2789555"/>
+            <wp:effectExtent l="0" t="0" r="0" b="0"/>
+            <wp:docPr id="7" name="Picture 7" descr="Text&#10;&#10;Description automatically generated"/>
             <wp:cNvGraphicFramePr>
               <a:graphicFrameLocks xmlns:a="http://schemas.openxmlformats.org/drawingml/2006/main" noChangeAspect="1"/>
             </wp:cNvGraphicFramePr>
@@ -552,7 +533,7 @@
               <a:graphicData uri="http://schemas.openxmlformats.org/drawingml/2006/picture">
                 <pic:pic xmlns:pic="http://schemas.openxmlformats.org/drawingml/2006/picture">
                   <pic:nvPicPr>
-                    <pic:cNvPr id="5" name="Picture 5" descr="Text&#10;&#10;Description automatically generated"/>
+                    <pic:cNvPr id="7" name="Picture 7" descr="Text&#10;&#10;Description automatically generated"/>
                     <pic:cNvPicPr/>
                   </pic:nvPicPr>
                   <pic:blipFill>
@@ -564,7 +545,7 @@
                   <pic:spPr>
                     <a:xfrm>
                       <a:off x="0" y="0"/>
-                      <a:ext cx="2021867" cy="1623091"/>
+                      <a:ext cx="5943600" cy="2789555"/>
                     </a:xfrm>
                     <a:prstGeom prst="rect">
                       <a:avLst/>
@@ -606,7 +587,16 @@
         <w:fldChar w:fldCharType="end"/>
       </w:r>
       <w:r>
-        <w:t xml:space="preserve"> - Text file of inventory.</w:t>
+        <w:t xml:space="preserve"> </w:t>
+      </w:r>
+      <w:r>
+        <w:t>–</w:t>
+      </w:r>
+      <w:r>
+        <w:t xml:space="preserve"> Te</w:t>
+      </w:r>
+      <w:r>
+        <w:t>rminal window error consistent with Spyder indentation error.</w:t>
       </w:r>
     </w:p>
     <w:p>
@@ -620,22 +610,48 @@
           <w:rPr>
             <w:rStyle w:val="Hyperlink"/>
           </w:rPr>
-          <w:t>https://github.com/caroltru/Assignment_05/new/Assignment_05</w:t>
+          <w:t>https://github.com/caroltru/Assignment-06</w:t>
         </w:r>
       </w:hyperlink>
     </w:p>
+    <w:p>
+      <w:r>
+        <w:t>Summary</w:t>
+      </w:r>
+      <w:r>
+        <w:t xml:space="preserve">: </w:t>
+      </w:r>
+    </w:p>
+    <w:p>
+      <w:r>
+        <w:t xml:space="preserve">While I understand the power and usefulness of functions to maximize efficiency and reduce redundancy, I still continue to get confused with the various subject items we’ve covered this session.  </w:t>
+      </w:r>
+      <w:r>
+        <w:t>I am also frustrated that I could not sort out the indentation error in my code as well as the add CD selection coding.</w:t>
+      </w:r>
+    </w:p>
     <w:p/>
     <w:p>
       <w:r>
-        <w:t>Summary:</w:t>
-      </w:r>
-      <w:r>
-        <w:tab/>
-      </w:r>
-      <w:r>
-        <w:t>This week’s assignment provided a great comparison of dictionaries and lists of dictionaries compared to tuples and lists from week 4.  Small things seem to require large chunks of time to trial and error.  I plan to revisit those specific topics later this week.</w:t>
-      </w:r>
-    </w:p>
+        <w:lastRenderedPageBreak/>
+        <w:t>I plan to work through this while I have time off this week from work.  Also, I received my Covid booster this afternoon and I’m not feeling great. I’m certain that this does not help when working on my homework.</w:t>
+      </w:r>
+    </w:p>
+    <w:p>
+      <w:r>
+        <w:t>The course moves very quickly</w:t>
+      </w:r>
+      <w:r>
+        <w:t xml:space="preserve"> through large chunks of information.  M</w:t>
+      </w:r>
+      <w:r>
+        <w:t>y knowledge of a chapter is not cemented before we move onto the next chapter.  Knowing myself, I require more repetition with ideas and topics before my understanding is solid.</w:t>
+      </w:r>
+      <w:r>
+        <w:t xml:space="preserve">  Unfortunately, each week is layered upon my shaky understanding of the prior week’s material.  I’ll continue to work through examples and homework to improve my knowledge.</w:t>
+      </w:r>
+    </w:p>
+    <w:p/>
     <w:sectPr>
       <w:pgSz w:w="12240" w:h="15840"/>
       <w:pgMar w:top="1440" w:right="1440" w:bottom="1440" w:left="1440" w:header="720" w:footer="720" w:gutter="0"/>
